--- a/ReportSem3.docx
+++ b/ReportSem3.docx
@@ -1730,6 +1730,40 @@
           <w:szCs w:val="28"/>
         </w:rPr>
       </w:pPr>
+    </w:p>
+    <w:p>
+      <w:pPr>
+        <w:rPr>
+          <w:rFonts w:ascii="Times New Roman" w:hAnsi="Times New Roman" w:cs="Times New Roman"/>
+          <w:sz w:val="28"/>
+          <w:szCs w:val="28"/>
+        </w:rPr>
+      </w:pPr>
+      <w:r>
+        <w:rPr>
+          <w:rFonts w:ascii="Times New Roman" w:hAnsi="Times New Roman" w:cs="Times New Roman"/>
+          <w:sz w:val="28"/>
+          <w:szCs w:val="28"/>
+        </w:rPr>
+        <w:t xml:space="preserve">Ссылка на репозиторий проекта: </w:t>
+      </w:r>
+      <w:hyperlink r:id="rId8" w:history="1">
+        <w:r>
+          <w:rPr>
+            <w:rStyle w:val="a7"/>
+          </w:rPr>
+          <w:t>https://github.com/TsaplinIA/gameDay</w:t>
+        </w:r>
+      </w:hyperlink>
+    </w:p>
+    <w:p>
+      <w:pPr>
+        <w:rPr>
+          <w:rFonts w:ascii="Times New Roman" w:hAnsi="Times New Roman" w:cs="Times New Roman"/>
+          <w:sz w:val="28"/>
+          <w:szCs w:val="28"/>
+        </w:rPr>
+      </w:pPr>
       <w:r>
         <w:rPr>
           <w:rFonts w:ascii="Times New Roman" w:hAnsi="Times New Roman" w:cs="Times New Roman"/>
@@ -16714,7 +16748,7 @@
                     <pic:cNvPicPr/>
                   </pic:nvPicPr>
                   <pic:blipFill>
-                    <a:blip r:embed="rId8"/>
+                    <a:blip r:embed="rId9"/>
                     <a:stretch>
                       <a:fillRect/>
                     </a:stretch>
@@ -16781,7 +16815,7 @@
                     <pic:cNvPicPr/>
                   </pic:nvPicPr>
                   <pic:blipFill>
-                    <a:blip r:embed="rId9"/>
+                    <a:blip r:embed="rId10"/>
                     <a:stretch>
                       <a:fillRect/>
                     </a:stretch>
@@ -16881,7 +16915,7 @@
                     <pic:cNvPicPr/>
                   </pic:nvPicPr>
                   <pic:blipFill>
-                    <a:blip r:embed="rId10"/>
+                    <a:blip r:embed="rId11"/>
                     <a:stretch>
                       <a:fillRect/>
                     </a:stretch>
@@ -16932,7 +16966,7 @@
                     <pic:cNvPicPr/>
                   </pic:nvPicPr>
                   <pic:blipFill>
-                    <a:blip r:embed="rId11"/>
+                    <a:blip r:embed="rId12"/>
                     <a:stretch>
                       <a:fillRect/>
                     </a:stretch>
@@ -17002,8 +17036,8 @@
       </w:pPr>
     </w:p>
     <w:sectPr>
-      <w:footerReference w:type="default" r:id="rId12"/>
-      <w:footerReference w:type="first" r:id="rId13"/>
+      <w:footerReference w:type="default" r:id="rId13"/>
+      <w:footerReference w:type="first" r:id="rId14"/>
       <w:pgSz w:w="11906" w:h="16838"/>
       <w:pgMar w:top="1134" w:right="850" w:bottom="1134" w:left="1701" w:header="708" w:footer="708" w:gutter="0"/>
       <w:pgNumType w:start="1"/>
@@ -17061,7 +17095,7 @@
             <w:rPr>
               <w:noProof/>
             </w:rPr>
-            <w:t>12</w:t>
+            <w:t>3</w:t>
           </w:r>
         </w:fldSimple>
       </w:p>
@@ -18122,7 +18156,7 @@
   <w:rsids>
     <w:rsidRoot w:val="00157A64"/>
     <w:rsid w:val="00157A64"/>
-    <w:rsid w:val="009E49DB"/>
+    <w:rsid w:val="002D6044"/>
   </w:rsids>
   <m:mathPr>
     <m:mathFont m:val="Cambria Math"/>
@@ -18653,7 +18687,7 @@
 </file>
 
 <file path=customXml/itemProps1.xml><?xml version="1.0" encoding="utf-8"?>
-<ds:datastoreItem xmlns:ds="http://schemas.openxmlformats.org/officeDocument/2006/customXml" ds:itemID="{51063A10-782F-4DCA-B17F-68270DEC5DAD}">
+<ds:datastoreItem xmlns:ds="http://schemas.openxmlformats.org/officeDocument/2006/customXml" ds:itemID="{DDB65AFE-F549-46CA-964A-65C6A89A0367}">
   <ds:schemaRefs>
     <ds:schemaRef ds:uri="http://schemas.openxmlformats.org/officeDocument/2006/bibliography"/>
   </ds:schemaRefs>

--- a/ReportSem3.docx
+++ b/ReportSem3.docx
@@ -424,13 +424,6 @@
     </w:p>
     <w:sdt>
       <w:sdtPr>
-        <w:id w:val="493820715"/>
-        <w:docPartObj>
-          <w:docPartGallery w:val="Table of Contents"/>
-          <w:docPartUnique/>
-        </w:docPartObj>
-      </w:sdtPr>
-      <w:sdtEndPr>
         <w:rPr>
           <w:rFonts w:asciiTheme="minorHAnsi" w:eastAsiaTheme="minorEastAsia" w:hAnsiTheme="minorHAnsi" w:cstheme="minorBidi"/>
           <w:b w:val="0"/>
@@ -440,7 +433,12 @@
           <w:szCs w:val="22"/>
           <w:lang w:eastAsia="ru-RU"/>
         </w:rPr>
-      </w:sdtEndPr>
+        <w:id w:val="493820715"/>
+        <w:docPartObj>
+          <w:docPartGallery w:val="Table of Contents"/>
+          <w:docPartUnique/>
+        </w:docPartObj>
+      </w:sdtPr>
       <w:sdtContent>
         <w:p>
           <w:pPr>
@@ -450,7 +448,7 @@
             <w:rPr>
               <w:color w:val="auto"/>
             </w:rPr>
-            <w:t>Оглавление</w:t>
+            <w:t>Содержание</w:t>
           </w:r>
         </w:p>
         <w:p>
@@ -472,7 +470,7 @@
           <w:r>
             <w:fldChar w:fldCharType="separate"/>
           </w:r>
-          <w:hyperlink w:anchor="_Toc27565557" w:history="1">
+          <w:hyperlink w:anchor="_Toc28013695" w:history="1">
             <w:r>
               <w:rPr>
                 <w:rStyle w:val="a7"/>
@@ -499,7 +497,7 @@
                 <w:noProof/>
                 <w:webHidden/>
               </w:rPr>
-              <w:instrText xml:space="preserve"> PAGEREF _Toc27565557 \h </w:instrText>
+              <w:instrText xml:space="preserve"> PAGEREF _Toc28013695 \h </w:instrText>
             </w:r>
             <w:r>
               <w:rPr>
@@ -540,7 +538,7 @@
               <w:noProof/>
             </w:rPr>
           </w:pPr>
-          <w:hyperlink w:anchor="_Toc27565558" w:history="1">
+          <w:hyperlink w:anchor="_Toc28013696" w:history="1">
             <w:r>
               <w:rPr>
                 <w:rStyle w:val="a7"/>
@@ -568,7 +566,7 @@
                 <w:noProof/>
                 <w:webHidden/>
               </w:rPr>
-              <w:instrText xml:space="preserve"> PAGEREF _Toc27565558 \h </w:instrText>
+              <w:instrText xml:space="preserve"> PAGEREF _Toc28013696 \h </w:instrText>
             </w:r>
             <w:r>
               <w:rPr>
@@ -609,7 +607,7 @@
               <w:noProof/>
             </w:rPr>
           </w:pPr>
-          <w:hyperlink w:anchor="_Toc27565559" w:history="1">
+          <w:hyperlink w:anchor="_Toc28013697" w:history="1">
             <w:r>
               <w:rPr>
                 <w:rStyle w:val="a7"/>
@@ -636,7 +634,7 @@
                 <w:noProof/>
                 <w:webHidden/>
               </w:rPr>
-              <w:instrText xml:space="preserve"> PAGEREF _Toc27565559 \h </w:instrText>
+              <w:instrText xml:space="preserve"> PAGEREF _Toc28013697 \h </w:instrText>
             </w:r>
             <w:r>
               <w:rPr>
@@ -677,7 +675,7 @@
               <w:noProof/>
             </w:rPr>
           </w:pPr>
-          <w:hyperlink w:anchor="_Toc27565560" w:history="1">
+          <w:hyperlink w:anchor="_Toc28013698" w:history="1">
             <w:r>
               <w:rPr>
                 <w:rStyle w:val="a7"/>
@@ -704,7 +702,7 @@
                 <w:noProof/>
                 <w:webHidden/>
               </w:rPr>
-              <w:instrText xml:space="preserve"> PAGEREF _Toc27565560 \h </w:instrText>
+              <w:instrText xml:space="preserve"> PAGEREF _Toc28013698 \h </w:instrText>
             </w:r>
             <w:r>
               <w:rPr>
@@ -745,7 +743,7 @@
               <w:noProof/>
             </w:rPr>
           </w:pPr>
-          <w:hyperlink w:anchor="_Toc27565561" w:history="1">
+          <w:hyperlink w:anchor="_Toc28013699" w:history="1">
             <w:r>
               <w:rPr>
                 <w:rStyle w:val="a7"/>
@@ -772,7 +770,7 @@
                 <w:noProof/>
                 <w:webHidden/>
               </w:rPr>
-              <w:instrText xml:space="preserve"> PAGEREF _Toc27565561 \h </w:instrText>
+              <w:instrText xml:space="preserve"> PAGEREF _Toc28013699 \h </w:instrText>
             </w:r>
             <w:r>
               <w:rPr>
@@ -813,7 +811,7 @@
               <w:noProof/>
             </w:rPr>
           </w:pPr>
-          <w:hyperlink w:anchor="_Toc27565562" w:history="1">
+          <w:hyperlink w:anchor="_Toc28013700" w:history="1">
             <w:r>
               <w:rPr>
                 <w:rStyle w:val="a7"/>
@@ -855,7 +853,7 @@
                 <w:noProof/>
                 <w:webHidden/>
               </w:rPr>
-              <w:instrText xml:space="preserve"> PAGEREF _Toc27565562 \h </w:instrText>
+              <w:instrText xml:space="preserve"> PAGEREF _Toc28013700 \h </w:instrText>
             </w:r>
             <w:r>
               <w:rPr>
@@ -894,7 +892,7 @@
               <w:lang w:eastAsia="ru-RU"/>
             </w:rPr>
           </w:pPr>
-          <w:hyperlink w:anchor="_Toc27565563" w:history="1">
+          <w:hyperlink w:anchor="_Toc28013701" w:history="1">
             <w:r>
               <w:rPr>
                 <w:rStyle w:val="a7"/>
@@ -922,7 +920,7 @@
                 <w:noProof/>
                 <w:webHidden/>
               </w:rPr>
-              <w:instrText xml:space="preserve"> PAGEREF _Toc27565563 \h </w:instrText>
+              <w:instrText xml:space="preserve"> PAGEREF _Toc28013701 \h </w:instrText>
             </w:r>
             <w:r>
               <w:rPr>
@@ -961,7 +959,7 @@
               <w:lang w:eastAsia="ru-RU"/>
             </w:rPr>
           </w:pPr>
-          <w:hyperlink w:anchor="_Toc27565564" w:history="1">
+          <w:hyperlink w:anchor="_Toc28013702" w:history="1">
             <w:r>
               <w:rPr>
                 <w:rStyle w:val="a7"/>
@@ -989,7 +987,7 @@
                 <w:noProof/>
                 <w:webHidden/>
               </w:rPr>
-              <w:instrText xml:space="preserve"> PAGEREF _Toc27565564 \h </w:instrText>
+              <w:instrText xml:space="preserve"> PAGEREF _Toc28013702 \h </w:instrText>
             </w:r>
             <w:r>
               <w:rPr>
@@ -1028,7 +1026,7 @@
               <w:lang w:eastAsia="ru-RU"/>
             </w:rPr>
           </w:pPr>
-          <w:hyperlink w:anchor="_Toc27565565" w:history="1">
+          <w:hyperlink w:anchor="_Toc28013703" w:history="1">
             <w:r>
               <w:rPr>
                 <w:rStyle w:val="a7"/>
@@ -1056,7 +1054,7 @@
                 <w:noProof/>
                 <w:webHidden/>
               </w:rPr>
-              <w:instrText xml:space="preserve"> PAGEREF _Toc27565565 \h </w:instrText>
+              <w:instrText xml:space="preserve"> PAGEREF _Toc28013703 \h </w:instrText>
             </w:r>
             <w:r>
               <w:rPr>
@@ -1095,7 +1093,7 @@
               <w:lang w:eastAsia="ru-RU"/>
             </w:rPr>
           </w:pPr>
-          <w:hyperlink w:anchor="_Toc27565566" w:history="1">
+          <w:hyperlink w:anchor="_Toc28013704" w:history="1">
             <w:r>
               <w:rPr>
                 <w:rStyle w:val="a7"/>
@@ -1123,7 +1121,7 @@
                 <w:noProof/>
                 <w:webHidden/>
               </w:rPr>
-              <w:instrText xml:space="preserve"> PAGEREF _Toc27565566 \h </w:instrText>
+              <w:instrText xml:space="preserve"> PAGEREF _Toc28013704 \h </w:instrText>
             </w:r>
             <w:r>
               <w:rPr>
@@ -1162,7 +1160,7 @@
               <w:lang w:eastAsia="ru-RU"/>
             </w:rPr>
           </w:pPr>
-          <w:hyperlink w:anchor="_Toc27565567" w:history="1">
+          <w:hyperlink w:anchor="_Toc28013705" w:history="1">
             <w:r>
               <w:rPr>
                 <w:rStyle w:val="a7"/>
@@ -1190,7 +1188,7 @@
                 <w:noProof/>
                 <w:webHidden/>
               </w:rPr>
-              <w:instrText xml:space="preserve"> PAGEREF _Toc27565567 \h </w:instrText>
+              <w:instrText xml:space="preserve"> PAGEREF _Toc28013705 \h </w:instrText>
             </w:r>
             <w:r>
               <w:rPr>
@@ -1229,7 +1227,7 @@
               <w:lang w:eastAsia="ru-RU"/>
             </w:rPr>
           </w:pPr>
-          <w:hyperlink w:anchor="_Toc27565568" w:history="1">
+          <w:hyperlink w:anchor="_Toc28013706" w:history="1">
             <w:r>
               <w:rPr>
                 <w:rStyle w:val="a7"/>
@@ -1257,7 +1255,7 @@
                 <w:noProof/>
                 <w:webHidden/>
               </w:rPr>
-              <w:instrText xml:space="preserve"> PAGEREF _Toc27565568 \h </w:instrText>
+              <w:instrText xml:space="preserve"> PAGEREF _Toc28013706 \h </w:instrText>
             </w:r>
             <w:r>
               <w:rPr>
@@ -1296,7 +1294,7 @@
               <w:lang w:eastAsia="ru-RU"/>
             </w:rPr>
           </w:pPr>
-          <w:hyperlink w:anchor="_Toc27565569" w:history="1">
+          <w:hyperlink w:anchor="_Toc28013707" w:history="1">
             <w:r>
               <w:rPr>
                 <w:rStyle w:val="a7"/>
@@ -1324,7 +1322,7 @@
                 <w:noProof/>
                 <w:webHidden/>
               </w:rPr>
-              <w:instrText xml:space="preserve"> PAGEREF _Toc27565569 \h </w:instrText>
+              <w:instrText xml:space="preserve"> PAGEREF _Toc28013707 \h </w:instrText>
             </w:r>
             <w:r>
               <w:rPr>
@@ -1365,7 +1363,7 @@
               <w:noProof/>
             </w:rPr>
           </w:pPr>
-          <w:hyperlink w:anchor="_Toc27565570" w:history="1">
+          <w:hyperlink w:anchor="_Toc28013708" w:history="1">
             <w:r>
               <w:rPr>
                 <w:rStyle w:val="a7"/>
@@ -1392,7 +1390,7 @@
                 <w:noProof/>
                 <w:webHidden/>
               </w:rPr>
-              <w:instrText xml:space="preserve"> PAGEREF _Toc27565570 \h </w:instrText>
+              <w:instrText xml:space="preserve"> PAGEREF _Toc28013708 \h </w:instrText>
             </w:r>
             <w:r>
               <w:rPr>
@@ -1433,7 +1431,7 @@
               <w:noProof/>
             </w:rPr>
           </w:pPr>
-          <w:hyperlink w:anchor="_Toc27565571" w:history="1">
+          <w:hyperlink w:anchor="_Toc28013709" w:history="1">
             <w:r>
               <w:rPr>
                 <w:rStyle w:val="a7"/>
@@ -1460,7 +1458,7 @@
                 <w:noProof/>
                 <w:webHidden/>
               </w:rPr>
-              <w:instrText xml:space="preserve"> PAGEREF _Toc27565571 \h </w:instrText>
+              <w:instrText xml:space="preserve"> PAGEREF _Toc28013709 \h </w:instrText>
             </w:r>
             <w:r>
               <w:rPr>
@@ -1508,7 +1506,6 @@
           <w:lang w:eastAsia="en-US"/>
         </w:rPr>
       </w:pPr>
-      <w:bookmarkStart w:id="0" w:name="_Toc27565557"/>
       <w:r>
         <w:br w:type="page"/>
       </w:r>
@@ -1520,6 +1517,7 @@
           <w:b w:val="0"/>
         </w:rPr>
       </w:pPr>
+      <w:bookmarkStart w:id="0" w:name="_Toc28013695"/>
       <w:r>
         <w:lastRenderedPageBreak/>
         <w:t>Техническое задание</w:t>
@@ -1782,7 +1780,7 @@
           <w:szCs w:val="28"/>
         </w:rPr>
       </w:pPr>
-      <w:bookmarkStart w:id="1" w:name="_Toc27565558"/>
+      <w:bookmarkStart w:id="1" w:name="_Toc28013696"/>
       <w:r>
         <w:rPr>
           <w:rFonts w:cs="Times New Roman"/>
@@ -2526,7 +2524,7 @@
       <w:pPr>
         <w:pStyle w:val="1"/>
       </w:pPr>
-      <w:bookmarkStart w:id="2" w:name="_Toc27565559"/>
+      <w:bookmarkStart w:id="2" w:name="_Toc28013697"/>
       <w:r>
         <w:lastRenderedPageBreak/>
         <w:t>Подробное описание правил и логики игры, а также способ формирования "карты" ходов для бота.</w:t>
@@ -2954,7 +2952,7 @@
       <w:pPr>
         <w:pStyle w:val="1"/>
       </w:pPr>
-      <w:bookmarkStart w:id="3" w:name="_Toc27565560"/>
+      <w:bookmarkStart w:id="3" w:name="_Toc28013698"/>
       <w:r>
         <w:lastRenderedPageBreak/>
         <w:t>Содержание игрового меню</w:t>
@@ -3481,7 +3479,7 @@
       <w:pPr>
         <w:pStyle w:val="1"/>
       </w:pPr>
-      <w:bookmarkStart w:id="4" w:name="_Toc27565561"/>
+      <w:bookmarkStart w:id="4" w:name="_Toc28013699"/>
       <w:r>
         <w:lastRenderedPageBreak/>
         <w:t>Сценарий игры</w:t>
@@ -3756,7 +3754,7 @@
           <w:lang w:val="en-US"/>
         </w:rPr>
       </w:pPr>
-      <w:bookmarkStart w:id="5" w:name="_Toc27565562"/>
+      <w:bookmarkStart w:id="5" w:name="_Toc28013700"/>
       <w:r>
         <w:lastRenderedPageBreak/>
         <w:t>Листинг</w:t>
@@ -3779,7 +3777,7 @@
           <w:lang w:val="en-US"/>
         </w:rPr>
       </w:pPr>
-      <w:bookmarkStart w:id="6" w:name="_Toc27565563"/>
+      <w:bookmarkStart w:id="6" w:name="_Toc28013701"/>
       <w:r>
         <w:rPr>
           <w:lang w:val="en-US"/>
@@ -4402,7 +4400,7 @@
           <w:lang w:val="en-US"/>
         </w:rPr>
       </w:pPr>
-      <w:bookmarkStart w:id="7" w:name="_Toc27565564"/>
+      <w:bookmarkStart w:id="7" w:name="_Toc28013702"/>
       <w:r>
         <w:rPr>
           <w:lang w:val="en-US"/>
@@ -6531,7 +6529,7 @@
         <w:lastRenderedPageBreak/>
         <w:tab/>
       </w:r>
-      <w:bookmarkStart w:id="8" w:name="_Toc27565565"/>
+      <w:bookmarkStart w:id="8" w:name="_Toc28013703"/>
       <w:r>
         <w:rPr>
           <w:lang w:val="en-US"/>
@@ -11560,7 +11558,7 @@
           <w:lang w:val="en-US"/>
         </w:rPr>
       </w:pPr>
-      <w:bookmarkStart w:id="9" w:name="_Toc27565566"/>
+      <w:bookmarkStart w:id="9" w:name="_Toc28013704"/>
       <w:r>
         <w:rPr>
           <w:lang w:val="en-US"/>
@@ -12658,7 +12656,7 @@
           <w:lang w:val="en-US"/>
         </w:rPr>
       </w:pPr>
-      <w:bookmarkStart w:id="10" w:name="_Toc27565567"/>
+      <w:bookmarkStart w:id="10" w:name="_Toc28013705"/>
       <w:r>
         <w:rPr>
           <w:lang w:val="en-US"/>
@@ -14303,7 +14301,7 @@
           <w:lang w:val="en-US"/>
         </w:rPr>
       </w:pPr>
-      <w:bookmarkStart w:id="11" w:name="_Toc27565568"/>
+      <w:bookmarkStart w:id="11" w:name="_Toc28013706"/>
       <w:r>
         <w:rPr>
           <w:lang w:val="en-US"/>
@@ -14608,7 +14606,7 @@
           <w:lang w:val="en-US"/>
         </w:rPr>
       </w:pPr>
-      <w:bookmarkStart w:id="12" w:name="_Toc27565569"/>
+      <w:bookmarkStart w:id="12" w:name="_Toc28013707"/>
       <w:r>
         <w:rPr>
           <w:lang w:val="en-US"/>
@@ -14836,7 +14834,7 @@
           <w:lang w:val="en-US"/>
         </w:rPr>
       </w:pPr>
-      <w:bookmarkStart w:id="13" w:name="_Toc27565570"/>
+      <w:bookmarkStart w:id="13" w:name="_Toc28013708"/>
       <w:r>
         <w:lastRenderedPageBreak/>
         <w:t>Тесты</w:t>
@@ -16718,25 +16716,29 @@
       <w:pPr>
         <w:pStyle w:val="1"/>
       </w:pPr>
+      <w:bookmarkStart w:id="14" w:name="_Toc28013709"/>
+      <w:r>
+        <w:lastRenderedPageBreak/>
+        <w:t>Скриншоты программы</w:t>
+      </w:r>
+      <w:bookmarkEnd w:id="14"/>
+    </w:p>
+    <w:p>
+      <w:pPr>
+        <w:jc w:val="center"/>
+        <w:rPr>
+          <w:lang w:eastAsia="en-US"/>
+        </w:rPr>
+      </w:pPr>
       <w:r>
         <w:rPr>
           <w:noProof/>
-          <w:lang w:eastAsia="ru-RU"/>
-        </w:rPr>
-        <w:lastRenderedPageBreak/>
+        </w:rPr>
         <w:drawing>
-          <wp:anchor distT="0" distB="0" distL="114300" distR="114300" simplePos="0" relativeHeight="251658240" behindDoc="0" locked="0" layoutInCell="1" allowOverlap="1">
-            <wp:simplePos x="0" y="0"/>
-            <wp:positionH relativeFrom="column">
-              <wp:posOffset>1957070</wp:posOffset>
-            </wp:positionH>
-            <wp:positionV relativeFrom="paragraph">
-              <wp:posOffset>469265</wp:posOffset>
-            </wp:positionV>
-            <wp:extent cx="2247900" cy="2393315"/>
-            <wp:effectExtent l="19050" t="0" r="0" b="0"/>
-            <wp:wrapTopAndBottom/>
-            <wp:docPr id="1" name="Рисунок 0" descr="Choice.PNG"/>
+          <wp:inline distT="0" distB="0" distL="0" distR="0">
+            <wp:extent cx="2448267" cy="2648320"/>
+            <wp:effectExtent l="19050" t="0" r="9183" b="0"/>
+            <wp:docPr id="5" name="Рисунок 4" descr="1.PNG"/>
             <wp:cNvGraphicFramePr>
               <a:graphicFrameLocks xmlns:a="http://schemas.openxmlformats.org/drawingml/2006/main" noChangeAspect="1"/>
             </wp:cNvGraphicFramePr>
@@ -16744,7 +16746,7 @@
               <a:graphicData uri="http://schemas.openxmlformats.org/drawingml/2006/picture">
                 <pic:pic xmlns:pic="http://schemas.openxmlformats.org/drawingml/2006/picture">
                   <pic:nvPicPr>
-                    <pic:cNvPr id="0" name="Choice.PNG"/>
+                    <pic:cNvPr id="0" name="1.PNG"/>
                     <pic:cNvPicPr/>
                   </pic:nvPicPr>
                   <pic:blipFill>
@@ -16756,7 +16758,7 @@
                   <pic:spPr>
                     <a:xfrm>
                       <a:off x="0" y="0"/>
-                      <a:ext cx="2247900" cy="2393315"/>
+                      <a:ext cx="2448267" cy="2648320"/>
                     </a:xfrm>
                     <a:prstGeom prst="rect">
                       <a:avLst/>
@@ -16765,14 +16767,9 @@
                 </pic:pic>
               </a:graphicData>
             </a:graphic>
-          </wp:anchor>
+          </wp:inline>
         </w:drawing>
       </w:r>
-      <w:bookmarkStart w:id="14" w:name="_Toc27565571"/>
-      <w:r>
-        <w:t>Скриншоты программы</w:t>
-      </w:r>
-      <w:bookmarkEnd w:id="14"/>
     </w:p>
     <w:p>
       <w:pPr>
@@ -16787,23 +16784,34 @@
       <w:r>
         <w:rPr>
           <w:rFonts w:ascii="Times New Roman" w:hAnsi="Times New Roman" w:cs="Times New Roman"/>
+          <w:sz w:val="28"/>
+          <w:szCs w:val="28"/>
+        </w:rPr>
+        <w:t>Рис.1.Окно выбора даты</w:t>
+      </w:r>
+    </w:p>
+    <w:p>
+      <w:pPr>
+        <w:ind w:left="360"/>
+        <w:jc w:val="center"/>
+        <w:rPr>
+          <w:rFonts w:ascii="Times New Roman" w:hAnsi="Times New Roman" w:cs="Times New Roman"/>
+          <w:sz w:val="28"/>
+          <w:szCs w:val="28"/>
+        </w:rPr>
+      </w:pPr>
+      <w:r>
+        <w:rPr>
+          <w:rFonts w:ascii="Times New Roman" w:hAnsi="Times New Roman" w:cs="Times New Roman"/>
           <w:noProof/>
           <w:sz w:val="28"/>
           <w:szCs w:val="28"/>
         </w:rPr>
         <w:drawing>
-          <wp:anchor distT="0" distB="0" distL="114300" distR="114300" simplePos="0" relativeHeight="251659264" behindDoc="0" locked="0" layoutInCell="1" allowOverlap="1">
-            <wp:simplePos x="0" y="0"/>
-            <wp:positionH relativeFrom="column">
-              <wp:posOffset>2194560</wp:posOffset>
-            </wp:positionH>
-            <wp:positionV relativeFrom="paragraph">
-              <wp:posOffset>2865120</wp:posOffset>
-            </wp:positionV>
-            <wp:extent cx="1809750" cy="2639060"/>
+          <wp:inline distT="0" distB="0" distL="0" distR="0">
+            <wp:extent cx="2553056" cy="3639058"/>
             <wp:effectExtent l="19050" t="0" r="0" b="0"/>
-            <wp:wrapTopAndBottom/>
-            <wp:docPr id="2" name="Рисунок 1" descr="MainWindow.PNG"/>
+            <wp:docPr id="6" name="Рисунок 5" descr="2.PNG"/>
             <wp:cNvGraphicFramePr>
               <a:graphicFrameLocks xmlns:a="http://schemas.openxmlformats.org/drawingml/2006/main" noChangeAspect="1"/>
             </wp:cNvGraphicFramePr>
@@ -16811,7 +16819,7 @@
               <a:graphicData uri="http://schemas.openxmlformats.org/drawingml/2006/picture">
                 <pic:pic xmlns:pic="http://schemas.openxmlformats.org/drawingml/2006/picture">
                   <pic:nvPicPr>
-                    <pic:cNvPr id="0" name="MainWindow.PNG"/>
+                    <pic:cNvPr id="0" name="2.PNG"/>
                     <pic:cNvPicPr/>
                   </pic:nvPicPr>
                   <pic:blipFill>
@@ -16823,7 +16831,7 @@
                   <pic:spPr>
                     <a:xfrm>
                       <a:off x="0" y="0"/>
-                      <a:ext cx="1809750" cy="2639060"/>
+                      <a:ext cx="2553056" cy="3639058"/>
                     </a:xfrm>
                     <a:prstGeom prst="rect">
                       <a:avLst/>
@@ -16832,16 +16840,8 @@
                 </pic:pic>
               </a:graphicData>
             </a:graphic>
-          </wp:anchor>
+          </wp:inline>
         </w:drawing>
-      </w:r>
-      <w:r>
-        <w:rPr>
-          <w:rFonts w:ascii="Times New Roman" w:hAnsi="Times New Roman" w:cs="Times New Roman"/>
-          <w:sz w:val="28"/>
-          <w:szCs w:val="28"/>
-        </w:rPr>
-        <w:t>Рис.1.Окно выбора даты</w:t>
       </w:r>
     </w:p>
     <w:p>
@@ -16860,12 +16860,234 @@
           <w:sz w:val="28"/>
           <w:szCs w:val="28"/>
         </w:rPr>
-        <w:t>Рис.2.Главное игровое окно</w:t>
+        <w:t>Рис.2.Окно выбора даты, вариант 2</w:t>
       </w:r>
     </w:p>
     <w:p>
       <w:pPr>
         <w:ind w:left="360"/>
+        <w:jc w:val="center"/>
+        <w:rPr>
+          <w:rFonts w:ascii="Times New Roman" w:hAnsi="Times New Roman" w:cs="Times New Roman"/>
+          <w:sz w:val="28"/>
+          <w:szCs w:val="28"/>
+        </w:rPr>
+      </w:pPr>
+      <w:r>
+        <w:rPr>
+          <w:rFonts w:ascii="Times New Roman" w:hAnsi="Times New Roman" w:cs="Times New Roman"/>
+          <w:noProof/>
+          <w:sz w:val="28"/>
+          <w:szCs w:val="28"/>
+        </w:rPr>
+        <w:lastRenderedPageBreak/>
+        <w:drawing>
+          <wp:inline distT="0" distB="0" distL="0" distR="0">
+            <wp:extent cx="2086266" cy="3000794"/>
+            <wp:effectExtent l="19050" t="0" r="9234" b="0"/>
+            <wp:docPr id="7" name="Рисунок 6" descr="3.PNG"/>
+            <wp:cNvGraphicFramePr>
+              <a:graphicFrameLocks xmlns:a="http://schemas.openxmlformats.org/drawingml/2006/main" noChangeAspect="1"/>
+            </wp:cNvGraphicFramePr>
+            <a:graphic xmlns:a="http://schemas.openxmlformats.org/drawingml/2006/main">
+              <a:graphicData uri="http://schemas.openxmlformats.org/drawingml/2006/picture">
+                <pic:pic xmlns:pic="http://schemas.openxmlformats.org/drawingml/2006/picture">
+                  <pic:nvPicPr>
+                    <pic:cNvPr id="0" name="3.PNG"/>
+                    <pic:cNvPicPr/>
+                  </pic:nvPicPr>
+                  <pic:blipFill>
+                    <a:blip r:embed="rId11"/>
+                    <a:stretch>
+                      <a:fillRect/>
+                    </a:stretch>
+                  </pic:blipFill>
+                  <pic:spPr>
+                    <a:xfrm>
+                      <a:off x="0" y="0"/>
+                      <a:ext cx="2086266" cy="3000794"/>
+                    </a:xfrm>
+                    <a:prstGeom prst="rect">
+                      <a:avLst/>
+                    </a:prstGeom>
+                  </pic:spPr>
+                </pic:pic>
+              </a:graphicData>
+            </a:graphic>
+          </wp:inline>
+        </w:drawing>
+      </w:r>
+    </w:p>
+    <w:p>
+      <w:pPr>
+        <w:ind w:left="360"/>
+        <w:jc w:val="center"/>
+        <w:rPr>
+          <w:rFonts w:ascii="Times New Roman" w:hAnsi="Times New Roman" w:cs="Times New Roman"/>
+          <w:sz w:val="28"/>
+          <w:szCs w:val="28"/>
+        </w:rPr>
+      </w:pPr>
+      <w:r>
+        <w:rPr>
+          <w:rFonts w:ascii="Times New Roman" w:hAnsi="Times New Roman" w:cs="Times New Roman"/>
+          <w:sz w:val="28"/>
+          <w:szCs w:val="28"/>
+        </w:rPr>
+        <w:t>Рис.3.Главное игровое окно</w:t>
+      </w:r>
+    </w:p>
+    <w:p>
+      <w:pPr>
+        <w:ind w:left="360"/>
+        <w:jc w:val="center"/>
+        <w:rPr>
+          <w:rFonts w:ascii="Times New Roman" w:hAnsi="Times New Roman" w:cs="Times New Roman"/>
+          <w:sz w:val="28"/>
+          <w:szCs w:val="28"/>
+        </w:rPr>
+      </w:pPr>
+      <w:r>
+        <w:rPr>
+          <w:rFonts w:ascii="Times New Roman" w:hAnsi="Times New Roman" w:cs="Times New Roman"/>
+          <w:noProof/>
+          <w:sz w:val="28"/>
+          <w:szCs w:val="28"/>
+        </w:rPr>
+        <w:drawing>
+          <wp:inline distT="0" distB="0" distL="0" distR="0">
+            <wp:extent cx="2105319" cy="2934110"/>
+            <wp:effectExtent l="19050" t="0" r="9231" b="0"/>
+            <wp:docPr id="8" name="Рисунок 7" descr="4.PNG"/>
+            <wp:cNvGraphicFramePr>
+              <a:graphicFrameLocks xmlns:a="http://schemas.openxmlformats.org/drawingml/2006/main" noChangeAspect="1"/>
+            </wp:cNvGraphicFramePr>
+            <a:graphic xmlns:a="http://schemas.openxmlformats.org/drawingml/2006/main">
+              <a:graphicData uri="http://schemas.openxmlformats.org/drawingml/2006/picture">
+                <pic:pic xmlns:pic="http://schemas.openxmlformats.org/drawingml/2006/picture">
+                  <pic:nvPicPr>
+                    <pic:cNvPr id="0" name="4.PNG"/>
+                    <pic:cNvPicPr/>
+                  </pic:nvPicPr>
+                  <pic:blipFill>
+                    <a:blip r:embed="rId12"/>
+                    <a:stretch>
+                      <a:fillRect/>
+                    </a:stretch>
+                  </pic:blipFill>
+                  <pic:spPr>
+                    <a:xfrm>
+                      <a:off x="0" y="0"/>
+                      <a:ext cx="2105319" cy="2934110"/>
+                    </a:xfrm>
+                    <a:prstGeom prst="rect">
+                      <a:avLst/>
+                    </a:prstGeom>
+                  </pic:spPr>
+                </pic:pic>
+              </a:graphicData>
+            </a:graphic>
+          </wp:inline>
+        </w:drawing>
+      </w:r>
+    </w:p>
+    <w:p>
+      <w:pPr>
+        <w:ind w:left="360"/>
+        <w:jc w:val="center"/>
+        <w:rPr>
+          <w:rFonts w:ascii="Times New Roman" w:hAnsi="Times New Roman" w:cs="Times New Roman"/>
+          <w:sz w:val="28"/>
+          <w:szCs w:val="28"/>
+        </w:rPr>
+      </w:pPr>
+      <w:r>
+        <w:rPr>
+          <w:rFonts w:ascii="Times New Roman" w:hAnsi="Times New Roman" w:cs="Times New Roman"/>
+          <w:sz w:val="28"/>
+          <w:szCs w:val="28"/>
+        </w:rPr>
+        <w:t>Рис.4.Игрок сходил "день +2", бот сходил "месяц +1"</w:t>
+      </w:r>
+    </w:p>
+    <w:p>
+      <w:pPr>
+        <w:ind w:left="360"/>
+        <w:jc w:val="center"/>
+        <w:rPr>
+          <w:rFonts w:ascii="Times New Roman" w:hAnsi="Times New Roman" w:cs="Times New Roman"/>
+          <w:sz w:val="28"/>
+          <w:szCs w:val="28"/>
+        </w:rPr>
+      </w:pPr>
+      <w:r>
+        <w:rPr>
+          <w:rFonts w:ascii="Times New Roman" w:hAnsi="Times New Roman" w:cs="Times New Roman"/>
+          <w:noProof/>
+          <w:sz w:val="28"/>
+          <w:szCs w:val="28"/>
+        </w:rPr>
+        <w:lastRenderedPageBreak/>
+        <w:drawing>
+          <wp:inline distT="0" distB="0" distL="0" distR="0">
+            <wp:extent cx="2172003" cy="3143689"/>
+            <wp:effectExtent l="19050" t="0" r="0" b="0"/>
+            <wp:docPr id="9" name="Рисунок 8" descr="5.PNG"/>
+            <wp:cNvGraphicFramePr>
+              <a:graphicFrameLocks xmlns:a="http://schemas.openxmlformats.org/drawingml/2006/main" noChangeAspect="1"/>
+            </wp:cNvGraphicFramePr>
+            <a:graphic xmlns:a="http://schemas.openxmlformats.org/drawingml/2006/main">
+              <a:graphicData uri="http://schemas.openxmlformats.org/drawingml/2006/picture">
+                <pic:pic xmlns:pic="http://schemas.openxmlformats.org/drawingml/2006/picture">
+                  <pic:nvPicPr>
+                    <pic:cNvPr id="0" name="5.PNG"/>
+                    <pic:cNvPicPr/>
+                  </pic:nvPicPr>
+                  <pic:blipFill>
+                    <a:blip r:embed="rId13"/>
+                    <a:stretch>
+                      <a:fillRect/>
+                    </a:stretch>
+                  </pic:blipFill>
+                  <pic:spPr>
+                    <a:xfrm>
+                      <a:off x="0" y="0"/>
+                      <a:ext cx="2172003" cy="3143689"/>
+                    </a:xfrm>
+                    <a:prstGeom prst="rect">
+                      <a:avLst/>
+                    </a:prstGeom>
+                  </pic:spPr>
+                </pic:pic>
+              </a:graphicData>
+            </a:graphic>
+          </wp:inline>
+        </w:drawing>
+      </w:r>
+    </w:p>
+    <w:p>
+      <w:pPr>
+        <w:ind w:left="360"/>
+        <w:jc w:val="center"/>
+        <w:rPr>
+          <w:rFonts w:ascii="Times New Roman" w:hAnsi="Times New Roman" w:cs="Times New Roman"/>
+          <w:sz w:val="28"/>
+          <w:szCs w:val="28"/>
+        </w:rPr>
+      </w:pPr>
+      <w:r>
+        <w:rPr>
+          <w:rFonts w:ascii="Times New Roman" w:hAnsi="Times New Roman" w:cs="Times New Roman"/>
+          <w:sz w:val="28"/>
+          <w:szCs w:val="28"/>
+        </w:rPr>
+        <w:t>Рис.5.Игрок сходил "месяц +2", бот сходил "месяц +1"</w:t>
+      </w:r>
+    </w:p>
+    <w:p>
+      <w:pPr>
+        <w:ind w:left="360"/>
+        <w:jc w:val="center"/>
         <w:rPr>
           <w:rFonts w:ascii="Times New Roman" w:hAnsi="Times New Roman" w:cs="Times New Roman"/>
           <w:sz w:val="28"/>
@@ -16890,19 +17112,100 @@
           <w:sz w:val="28"/>
           <w:szCs w:val="28"/>
         </w:rPr>
+        <w:drawing>
+          <wp:inline distT="0" distB="0" distL="0" distR="0">
+            <wp:extent cx="3796665" cy="4343400"/>
+            <wp:effectExtent l="19050" t="0" r="0" b="0"/>
+            <wp:docPr id="3" name="Рисунок 2" descr="Rules.PNG"/>
+            <wp:cNvGraphicFramePr>
+              <a:graphicFrameLocks xmlns:a="http://schemas.openxmlformats.org/drawingml/2006/main" noChangeAspect="1"/>
+            </wp:cNvGraphicFramePr>
+            <a:graphic xmlns:a="http://schemas.openxmlformats.org/drawingml/2006/main">
+              <a:graphicData uri="http://schemas.openxmlformats.org/drawingml/2006/picture">
+                <pic:pic xmlns:pic="http://schemas.openxmlformats.org/drawingml/2006/picture">
+                  <pic:nvPicPr>
+                    <pic:cNvPr id="0" name="Rules.PNG"/>
+                    <pic:cNvPicPr/>
+                  </pic:nvPicPr>
+                  <pic:blipFill>
+                    <a:blip r:embed="rId14"/>
+                    <a:stretch>
+                      <a:fillRect/>
+                    </a:stretch>
+                  </pic:blipFill>
+                  <pic:spPr>
+                    <a:xfrm>
+                      <a:off x="0" y="0"/>
+                      <a:ext cx="3796665" cy="4343400"/>
+                    </a:xfrm>
+                    <a:prstGeom prst="rect">
+                      <a:avLst/>
+                    </a:prstGeom>
+                  </pic:spPr>
+                </pic:pic>
+              </a:graphicData>
+            </a:graphic>
+          </wp:inline>
+        </w:drawing>
+      </w:r>
+    </w:p>
+    <w:p>
+      <w:pPr>
+        <w:ind w:left="360"/>
+        <w:jc w:val="center"/>
+        <w:rPr>
+          <w:rFonts w:ascii="Times New Roman" w:hAnsi="Times New Roman" w:cs="Times New Roman"/>
+          <w:sz w:val="28"/>
+          <w:szCs w:val="28"/>
+        </w:rPr>
+      </w:pPr>
+      <w:r>
+        <w:rPr>
+          <w:rFonts w:ascii="Times New Roman" w:hAnsi="Times New Roman" w:cs="Times New Roman"/>
+          <w:sz w:val="28"/>
+          <w:szCs w:val="28"/>
+        </w:rPr>
+        <w:t>Рис.</w:t>
+      </w:r>
+      <w:r>
+        <w:rPr>
+          <w:rFonts w:ascii="Times New Roman" w:hAnsi="Times New Roman" w:cs="Times New Roman"/>
+          <w:sz w:val="28"/>
+          <w:szCs w:val="28"/>
+        </w:rPr>
+        <w:t>6</w:t>
+      </w:r>
+      <w:r>
+        <w:rPr>
+          <w:rFonts w:ascii="Times New Roman" w:hAnsi="Times New Roman" w:cs="Times New Roman"/>
+          <w:sz w:val="28"/>
+          <w:szCs w:val="28"/>
+        </w:rPr>
+        <w:t>.Окно с правилами игры</w:t>
+      </w:r>
+    </w:p>
+    <w:p>
+      <w:pPr>
+        <w:ind w:left="360"/>
+        <w:jc w:val="center"/>
+        <w:rPr>
+          <w:rFonts w:ascii="Times New Roman" w:hAnsi="Times New Roman" w:cs="Times New Roman"/>
+          <w:sz w:val="28"/>
+          <w:szCs w:val="28"/>
+        </w:rPr>
+      </w:pPr>
+      <w:r>
+        <w:rPr>
+          <w:rFonts w:ascii="Times New Roman" w:hAnsi="Times New Roman" w:cs="Times New Roman"/>
+          <w:noProof/>
+          <w:sz w:val="28"/>
+          <w:szCs w:val="28"/>
+        </w:rPr>
         <w:lastRenderedPageBreak/>
         <w:drawing>
-          <wp:anchor distT="0" distB="0" distL="114300" distR="114300" simplePos="0" relativeHeight="251661312" behindDoc="0" locked="0" layoutInCell="1" allowOverlap="1">
-            <wp:simplePos x="0" y="0"/>
-            <wp:positionH relativeFrom="column">
-              <wp:posOffset>1733550</wp:posOffset>
-            </wp:positionH>
-            <wp:positionV relativeFrom="paragraph">
-              <wp:posOffset>4133850</wp:posOffset>
-            </wp:positionV>
-            <wp:extent cx="2724150" cy="2400935"/>
+          <wp:inline distT="0" distB="0" distL="0" distR="0">
+            <wp:extent cx="2724150" cy="2400300"/>
             <wp:effectExtent l="19050" t="0" r="0" b="0"/>
-            <wp:wrapTopAndBottom/>
             <wp:docPr id="4" name="Рисунок 3" descr="AndWindow.PNG"/>
             <wp:cNvGraphicFramePr>
               <a:graphicFrameLocks xmlns:a="http://schemas.openxmlformats.org/drawingml/2006/main" noChangeAspect="1"/>
@@ -16915,7 +17218,7 @@
                     <pic:cNvPicPr/>
                   </pic:nvPicPr>
                   <pic:blipFill>
-                    <a:blip r:embed="rId11"/>
+                    <a:blip r:embed="rId15"/>
                     <a:stretch>
                       <a:fillRect/>
                     </a:stretch>
@@ -16923,7 +17226,7 @@
                   <pic:spPr>
                     <a:xfrm>
                       <a:off x="0" y="0"/>
-                      <a:ext cx="2724150" cy="2400935"/>
+                      <a:ext cx="2724150" cy="2400300"/>
                     </a:xfrm>
                     <a:prstGeom prst="rect">
                       <a:avLst/>
@@ -16932,78 +17235,9 @@
                 </pic:pic>
               </a:graphicData>
             </a:graphic>
-          </wp:anchor>
+          </wp:inline>
         </w:drawing>
       </w:r>
-      <w:r>
-        <w:rPr>
-          <w:rFonts w:ascii="Times New Roman" w:hAnsi="Times New Roman" w:cs="Times New Roman"/>
-          <w:noProof/>
-          <w:sz w:val="28"/>
-          <w:szCs w:val="28"/>
-        </w:rPr>
-        <w:drawing>
-          <wp:anchor distT="0" distB="0" distL="114300" distR="114300" simplePos="0" relativeHeight="251660288" behindDoc="0" locked="0" layoutInCell="1" allowOverlap="1">
-            <wp:simplePos x="0" y="0"/>
-            <wp:positionH relativeFrom="column">
-              <wp:posOffset>1020445</wp:posOffset>
-            </wp:positionH>
-            <wp:positionV relativeFrom="paragraph">
-              <wp:posOffset>-720090</wp:posOffset>
-            </wp:positionV>
-            <wp:extent cx="3799840" cy="4341495"/>
-            <wp:effectExtent l="19050" t="0" r="0" b="0"/>
-            <wp:wrapTopAndBottom/>
-            <wp:docPr id="3" name="Рисунок 2" descr="Rules.PNG"/>
-            <wp:cNvGraphicFramePr>
-              <a:graphicFrameLocks xmlns:a="http://schemas.openxmlformats.org/drawingml/2006/main" noChangeAspect="1"/>
-            </wp:cNvGraphicFramePr>
-            <a:graphic xmlns:a="http://schemas.openxmlformats.org/drawingml/2006/main">
-              <a:graphicData uri="http://schemas.openxmlformats.org/drawingml/2006/picture">
-                <pic:pic xmlns:pic="http://schemas.openxmlformats.org/drawingml/2006/picture">
-                  <pic:nvPicPr>
-                    <pic:cNvPr id="0" name="Rules.PNG"/>
-                    <pic:cNvPicPr/>
-                  </pic:nvPicPr>
-                  <pic:blipFill>
-                    <a:blip r:embed="rId12"/>
-                    <a:stretch>
-                      <a:fillRect/>
-                    </a:stretch>
-                  </pic:blipFill>
-                  <pic:spPr>
-                    <a:xfrm>
-                      <a:off x="0" y="0"/>
-                      <a:ext cx="3799840" cy="4341495"/>
-                    </a:xfrm>
-                    <a:prstGeom prst="rect">
-                      <a:avLst/>
-                    </a:prstGeom>
-                  </pic:spPr>
-                </pic:pic>
-              </a:graphicData>
-            </a:graphic>
-          </wp:anchor>
-        </w:drawing>
-      </w:r>
-      <w:r>
-        <w:rPr>
-          <w:rFonts w:ascii="Times New Roman" w:hAnsi="Times New Roman" w:cs="Times New Roman"/>
-          <w:sz w:val="28"/>
-          <w:szCs w:val="28"/>
-        </w:rPr>
-        <w:t>Рис.3.Окно с правилами игры</w:t>
-      </w:r>
-    </w:p>
-    <w:p>
-      <w:pPr>
-        <w:ind w:left="360"/>
-        <w:rPr>
-          <w:rFonts w:ascii="Times New Roman" w:hAnsi="Times New Roman" w:cs="Times New Roman"/>
-          <w:sz w:val="28"/>
-          <w:szCs w:val="28"/>
-        </w:rPr>
-      </w:pPr>
     </w:p>
     <w:p>
       <w:pPr>
@@ -17021,7 +17255,23 @@
           <w:sz w:val="28"/>
           <w:szCs w:val="28"/>
         </w:rPr>
-        <w:t>Рис.4. Окно окончания игры</w:t>
+        <w:t>Рис.</w:t>
+      </w:r>
+      <w:r>
+        <w:rPr>
+          <w:rFonts w:ascii="Times New Roman" w:hAnsi="Times New Roman" w:cs="Times New Roman"/>
+          <w:sz w:val="28"/>
+          <w:szCs w:val="28"/>
+        </w:rPr>
+        <w:t>7</w:t>
+      </w:r>
+      <w:r>
+        <w:rPr>
+          <w:rFonts w:ascii="Times New Roman" w:hAnsi="Times New Roman" w:cs="Times New Roman"/>
+          <w:sz w:val="28"/>
+          <w:szCs w:val="28"/>
+        </w:rPr>
+        <w:t>. Окно окончания игры</w:t>
       </w:r>
     </w:p>
     <w:p>
@@ -17036,8 +17286,8 @@
       </w:pPr>
     </w:p>
     <w:sectPr>
-      <w:footerReference w:type="default" r:id="rId13"/>
-      <w:footerReference w:type="first" r:id="rId14"/>
+      <w:footerReference w:type="default" r:id="rId16"/>
+      <w:footerReference w:type="first" r:id="rId17"/>
       <w:pgSz w:w="11906" w:h="16838"/>
       <w:pgMar w:top="1134" w:right="850" w:bottom="1134" w:left="1701" w:header="708" w:footer="708" w:gutter="0"/>
       <w:pgNumType w:start="1"/>
@@ -17095,7 +17345,7 @@
             <w:rPr>
               <w:noProof/>
             </w:rPr>
-            <w:t>3</w:t>
+            <w:t>2</w:t>
           </w:r>
         </w:fldSimple>
       </w:p>
@@ -18085,320 +18335,6 @@
 </w:styles>
 </file>
 
-<file path=word/glossary/document.xml><?xml version="1.0" encoding="utf-8"?>
-<w:glossaryDocument xmlns:ve="http://schemas.openxmlformats.org/markup-compatibility/2006" xmlns:o="urn:schemas-microsoft-com:office:office" xmlns:r="http://schemas.openxmlformats.org/officeDocument/2006/relationships" xmlns:m="http://schemas.openxmlformats.org/officeDocument/2006/math" xmlns:v="urn:schemas-microsoft-com:vml" xmlns:wp="http://schemas.openxmlformats.org/drawingml/2006/wordprocessingDrawing" xmlns:w10="urn:schemas-microsoft-com:office:word" xmlns:w="http://schemas.openxmlformats.org/wordprocessingml/2006/main" xmlns:wne="http://schemas.microsoft.com/office/word/2006/wordml">
-  <w:docParts/>
-</w:glossaryDocument>
-</file>
-
-<file path=word/glossary/fontTable.xml><?xml version="1.0" encoding="utf-8"?>
-<w:fonts xmlns:r="http://schemas.openxmlformats.org/officeDocument/2006/relationships" xmlns:w="http://schemas.openxmlformats.org/wordprocessingml/2006/main">
-  <w:font w:name="Symbol">
-    <w:panose1 w:val="05050102010706020507"/>
-    <w:charset w:val="02"/>
-    <w:family w:val="roman"/>
-    <w:pitch w:val="variable"/>
-    <w:sig w:usb0="00000000" w:usb1="10000000" w:usb2="00000000" w:usb3="00000000" w:csb0="80000000" w:csb1="00000000"/>
-  </w:font>
-  <w:font w:name="Times New Roman">
-    <w:panose1 w:val="02020603050405020304"/>
-    <w:charset w:val="CC"/>
-    <w:family w:val="roman"/>
-    <w:pitch w:val="variable"/>
-    <w:sig w:usb0="E0002AFF" w:usb1="C0007841" w:usb2="00000009" w:usb3="00000000" w:csb0="000001FF" w:csb1="00000000"/>
-  </w:font>
-  <w:font w:name="Courier New">
-    <w:panose1 w:val="02070309020205020404"/>
-    <w:charset w:val="CC"/>
-    <w:family w:val="modern"/>
-    <w:pitch w:val="fixed"/>
-    <w:sig w:usb0="E0002AFF" w:usb1="C0007843" w:usb2="00000009" w:usb3="00000000" w:csb0="000001FF" w:csb1="00000000"/>
-  </w:font>
-  <w:font w:name="Wingdings">
-    <w:panose1 w:val="05000000000000000000"/>
-    <w:charset w:val="02"/>
-    <w:family w:val="auto"/>
-    <w:pitch w:val="variable"/>
-    <w:sig w:usb0="00000000" w:usb1="10000000" w:usb2="00000000" w:usb3="00000000" w:csb0="80000000" w:csb1="00000000"/>
-  </w:font>
-  <w:font w:name="Calibri">
-    <w:panose1 w:val="020F0502020204030204"/>
-    <w:charset w:val="CC"/>
-    <w:family w:val="swiss"/>
-    <w:pitch w:val="variable"/>
-    <w:sig w:usb0="E10002FF" w:usb1="4000ACFF" w:usb2="00000009" w:usb3="00000000" w:csb0="0000019F" w:csb1="00000000"/>
-  </w:font>
-  <w:font w:name="Tahoma">
-    <w:panose1 w:val="020B0604030504040204"/>
-    <w:charset w:val="CC"/>
-    <w:family w:val="swiss"/>
-    <w:pitch w:val="variable"/>
-    <w:sig w:usb0="E1002EFF" w:usb1="C000605B" w:usb2="00000029" w:usb3="00000000" w:csb0="000101FF" w:csb1="00000000"/>
-  </w:font>
-  <w:font w:name="Cambria">
-    <w:panose1 w:val="02040503050406030204"/>
-    <w:charset w:val="CC"/>
-    <w:family w:val="roman"/>
-    <w:pitch w:val="variable"/>
-    <w:sig w:usb0="E00002FF" w:usb1="400004FF" w:usb2="00000000" w:usb3="00000000" w:csb0="0000019F" w:csb1="00000000"/>
-  </w:font>
-</w:fonts>
-</file>
-
-<file path=word/glossary/settings.xml><?xml version="1.0" encoding="utf-8"?>
-<w:settings xmlns:o="urn:schemas-microsoft-com:office:office" xmlns:r="http://schemas.openxmlformats.org/officeDocument/2006/relationships" xmlns:m="http://schemas.openxmlformats.org/officeDocument/2006/math" xmlns:v="urn:schemas-microsoft-com:vml" xmlns:w10="urn:schemas-microsoft-com:office:word" xmlns:w="http://schemas.openxmlformats.org/wordprocessingml/2006/main" xmlns:sl="http://schemas.openxmlformats.org/schemaLibrary/2006/main">
-  <w:view w:val="normal"/>
-  <w:defaultTabStop w:val="708"/>
-  <w:characterSpacingControl w:val="doNotCompress"/>
-  <w:compat>
-    <w:useFELayout/>
-  </w:compat>
-  <w:rsids>
-    <w:rsidRoot w:val="00157A64"/>
-    <w:rsid w:val="00157A64"/>
-    <w:rsid w:val="002D6044"/>
-  </w:rsids>
-  <m:mathPr>
-    <m:mathFont m:val="Cambria Math"/>
-    <m:brkBin m:val="before"/>
-    <m:brkBinSub m:val="--"/>
-    <m:smallFrac m:val="off"/>
-    <m:dispDef/>
-    <m:lMargin m:val="0"/>
-    <m:rMargin m:val="0"/>
-    <m:defJc m:val="centerGroup"/>
-    <m:wrapIndent m:val="1440"/>
-    <m:intLim m:val="subSup"/>
-    <m:naryLim m:val="undOvr"/>
-  </m:mathPr>
-  <w:themeFontLang w:val="ru-RU"/>
-  <w:clrSchemeMapping w:bg1="light1" w:t1="dark1" w:bg2="light2" w:t2="dark2" w:accent1="accent1" w:accent2="accent2" w:accent3="accent3" w:accent4="accent4" w:accent5="accent5" w:accent6="accent6" w:hyperlink="hyperlink" w:followedHyperlink="followedHyperlink"/>
-  <w:decimalSymbol w:val=","/>
-  <w:listSeparator w:val=";"/>
-</w:settings>
-</file>
-
-<file path=word/glossary/styles.xml><?xml version="1.0" encoding="utf-8"?>
-<w:styles xmlns:r="http://schemas.openxmlformats.org/officeDocument/2006/relationships" xmlns:w="http://schemas.openxmlformats.org/wordprocessingml/2006/main">
-  <w:docDefaults>
-    <w:rPrDefault>
-      <w:rPr>
-        <w:rFonts w:asciiTheme="minorHAnsi" w:eastAsiaTheme="minorEastAsia" w:hAnsiTheme="minorHAnsi" w:cstheme="minorBidi"/>
-        <w:sz w:val="22"/>
-        <w:szCs w:val="22"/>
-        <w:lang w:val="ru-RU" w:eastAsia="ru-RU" w:bidi="ar-SA"/>
-      </w:rPr>
-    </w:rPrDefault>
-    <w:pPrDefault>
-      <w:pPr>
-        <w:spacing w:after="200" w:line="276" w:lineRule="auto"/>
-      </w:pPr>
-    </w:pPrDefault>
-  </w:docDefaults>
-  <w:latentStyles w:defLockedState="0" w:defUIPriority="99" w:defSemiHidden="1" w:defUnhideWhenUsed="1" w:defQFormat="0" w:count="267">
-    <w:lsdException w:name="Normal" w:semiHidden="0" w:uiPriority="0" w:unhideWhenUsed="0" w:qFormat="1"/>
-    <w:lsdException w:name="heading 1" w:semiHidden="0" w:uiPriority="9" w:unhideWhenUsed="0" w:qFormat="1"/>
-    <w:lsdException w:name="heading 2" w:uiPriority="9" w:qFormat="1"/>
-    <w:lsdException w:name="heading 3" w:uiPriority="9" w:qFormat="1"/>
-    <w:lsdException w:name="heading 4" w:uiPriority="9" w:qFormat="1"/>
-    <w:lsdException w:name="heading 5" w:uiPriority="9" w:qFormat="1"/>
-    <w:lsdException w:name="heading 6" w:uiPriority="9" w:qFormat="1"/>
-    <w:lsdException w:name="heading 7" w:uiPriority="9" w:qFormat="1"/>
-    <w:lsdException w:name="heading 8" w:uiPriority="9" w:qFormat="1"/>
-    <w:lsdException w:name="heading 9" w:uiPriority="9" w:qFormat="1"/>
-    <w:lsdException w:name="toc 1" w:uiPriority="39"/>
-    <w:lsdException w:name="toc 2" w:uiPriority="39"/>
-    <w:lsdException w:name="toc 3" w:uiPriority="39"/>
-    <w:lsdException w:name="toc 4" w:uiPriority="39"/>
-    <w:lsdException w:name="toc 5" w:uiPriority="39"/>
-    <w:lsdException w:name="toc 6" w:uiPriority="39"/>
-    <w:lsdException w:name="toc 7" w:uiPriority="39"/>
-    <w:lsdException w:name="toc 8" w:uiPriority="39"/>
-    <w:lsdException w:name="toc 9" w:uiPriority="39"/>
-    <w:lsdException w:name="caption" w:uiPriority="35" w:qFormat="1"/>
-    <w:lsdException w:name="Title" w:semiHidden="0" w:uiPriority="10" w:unhideWhenUsed="0" w:qFormat="1"/>
-    <w:lsdException w:name="Default Paragraph Font" w:uiPriority="1"/>
-    <w:lsdException w:name="Subtitle" w:semiHidden="0" w:uiPriority="11" w:unhideWhenUsed="0" w:qFormat="1"/>
-    <w:lsdException w:name="Strong" w:semiHidden="0" w:uiPriority="22" w:unhideWhenUsed="0" w:qFormat="1"/>
-    <w:lsdException w:name="Emphasis" w:semiHidden="0" w:uiPriority="20" w:unhideWhenUsed="0" w:qFormat="1"/>
-    <w:lsdException w:name="Table Grid" w:semiHidden="0" w:uiPriority="59" w:unhideWhenUsed="0"/>
-    <w:lsdException w:name="Placeholder Text" w:unhideWhenUsed="0"/>
-    <w:lsdException w:name="No Spacing" w:semiHidden="0" w:uiPriority="1" w:unhideWhenUsed="0" w:qFormat="1"/>
-    <w:lsdException w:name="Light Shading" w:semiHidden="0" w:uiPriority="60" w:unhideWhenUsed="0"/>
-    <w:lsdException w:name="Light List" w:semiHidden="0" w:uiPriority="61" w:unhideWhenUsed="0"/>
-    <w:lsdException w:name="Light Grid" w:semiHidden="0" w:uiPriority="62" w:unhideWhenUsed="0"/>
-    <w:lsdException w:name="Medium Shading 1" w:semiHidden="0" w:uiPriority="63" w:unhideWhenUsed="0"/>
-    <w:lsdException w:name="Medium Shading 2" w:semiHidden="0" w:uiPriority="64" w:unhideWhenUsed="0"/>
-    <w:lsdException w:name="Medium List 1" w:semiHidden="0" w:uiPriority="65" w:unhideWhenUsed="0"/>
-    <w:lsdException w:name="Medium List 2" w:semiHidden="0" w:uiPriority="66" w:unhideWhenUsed="0"/>
-    <w:lsdException w:name="Medium Grid 1" w:semiHidden="0" w:uiPriority="67" w:unhideWhenUsed="0"/>
-    <w:lsdException w:name="Medium Grid 2" w:semiHidden="0" w:uiPriority="68" w:unhideWhenUsed="0"/>
-    <w:lsdException w:name="Medium Grid 3" w:semiHidden="0" w:uiPriority="69" w:unhideWhenUsed="0"/>
-    <w:lsdException w:name="Dark List" w:semiHidden="0" w:uiPriority="70" w:unhideWhenUsed="0"/>
-    <w:lsdException w:name="Colorful Shading" w:semiHidden="0" w:uiPriority="71" w:unhideWhenUsed="0"/>
-    <w:lsdException w:name="Colorful List" w:semiHidden="0" w:uiPriority="72" w:unhideWhenUsed="0"/>
-    <w:lsdException w:name="Colorful Grid" w:semiHidden="0" w:uiPriority="73" w:unhideWhenUsed="0"/>
-    <w:lsdException w:name="Light Shading Accent 1" w:semiHidden="0" w:uiPriority="60" w:unhideWhenUsed="0"/>
-    <w:lsdException w:name="Light List Accent 1" w:semiHidden="0" w:uiPriority="61" w:unhideWhenUsed="0"/>
-    <w:lsdException w:name="Light Grid Accent 1" w:semiHidden="0" w:uiPriority="62" w:unhideWhenUsed="0"/>
-    <w:lsdException w:name="Medium Shading 1 Accent 1" w:semiHidden="0" w:uiPriority="63" w:unhideWhenUsed="0"/>
-    <w:lsdException w:name="Medium Shading 2 Accent 1" w:semiHidden="0" w:uiPriority="64" w:unhideWhenUsed="0"/>
-    <w:lsdException w:name="Medium List 1 Accent 1" w:semiHidden="0" w:uiPriority="65" w:unhideWhenUsed="0"/>
-    <w:lsdException w:name="Revision" w:unhideWhenUsed="0"/>
-    <w:lsdException w:name="List Paragraph" w:semiHidden="0" w:uiPriority="34" w:unhideWhenUsed="0" w:qFormat="1"/>
-    <w:lsdException w:name="Quote" w:semiHidden="0" w:uiPriority="29" w:unhideWhenUsed="0" w:qFormat="1"/>
-    <w:lsdException w:name="Intense Quote" w:semiHidden="0" w:uiPriority="30" w:unhideWhenUsed="0" w:qFormat="1"/>
-    <w:lsdException w:name="Medium List 2 Accent 1" w:semiHidden="0" w:uiPriority="66" w:unhideWhenUsed="0"/>
-    <w:lsdException w:name="Medium Grid 1 Accent 1" w:semiHidden="0" w:uiPriority="67" w:unhideWhenUsed="0"/>
-    <w:lsdException w:name="Medium Grid 2 Accent 1" w:semiHidden="0" w:uiPriority="68" w:unhideWhenUsed="0"/>
-    <w:lsdException w:name="Medium Grid 3 Accent 1" w:semiHidden="0" w:uiPriority="69" w:unhideWhenUsed="0"/>
-    <w:lsdException w:name="Dark List Accent 1" w:semiHidden="0" w:uiPriority="70" w:unhideWhenUsed="0"/>
-    <w:lsdException w:name="Colorful Shading Accent 1" w:semiHidden="0" w:uiPriority="71" w:unhideWhenUsed="0"/>
-    <w:lsdException w:name="Colorful List Accent 1" w:semiHidden="0" w:uiPriority="72" w:unhideWhenUsed="0"/>
-    <w:lsdException w:name="Colorful Grid Accent 1" w:semiHidden="0" w:uiPriority="73" w:unhideWhenUsed="0"/>
-    <w:lsdException w:name="Light Shading Accent 2" w:semiHidden="0" w:uiPriority="60" w:unhideWhenUsed="0"/>
-    <w:lsdException w:name="Light List Accent 2" w:semiHidden="0" w:uiPriority="61" w:unhideWhenUsed="0"/>
-    <w:lsdException w:name="Light Grid Accent 2" w:semiHidden="0" w:uiPriority="62" w:unhideWhenUsed="0"/>
-    <w:lsdException w:name="Medium Shading 1 Accent 2" w:semiHidden="0" w:uiPriority="63" w:unhideWhenUsed="0"/>
-    <w:lsdException w:name="Medium Shading 2 Accent 2" w:semiHidden="0" w:uiPriority="64" w:unhideWhenUsed="0"/>
-    <w:lsdException w:name="Medium List 1 Accent 2" w:semiHidden="0" w:uiPriority="65" w:unhideWhenUsed="0"/>
-    <w:lsdException w:name="Medium List 2 Accent 2" w:semiHidden="0" w:uiPriority="66" w:unhideWhenUsed="0"/>
-    <w:lsdException w:name="Medium Grid 1 Accent 2" w:semiHidden="0" w:uiPriority="67" w:unhideWhenUsed="0"/>
-    <w:lsdException w:name="Medium Grid 2 Accent 2" w:semiHidden="0" w:uiPriority="68" w:unhideWhenUsed="0"/>
-    <w:lsdException w:name="Medium Grid 3 Accent 2" w:semiHidden="0" w:uiPriority="69" w:unhideWhenUsed="0"/>
-    <w:lsdException w:name="Dark List Accent 2" w:semiHidden="0" w:uiPriority="70" w:unhideWhenUsed="0"/>
-    <w:lsdException w:name="Colorful Shading Accent 2" w:semiHidden="0" w:uiPriority="71" w:unhideWhenUsed="0"/>
-    <w:lsdException w:name="Colorful List Accent 2" w:semiHidden="0" w:uiPriority="72" w:unhideWhenUsed="0"/>
-    <w:lsdException w:name="Colorful Grid Accent 2" w:semiHidden="0" w:uiPriority="73" w:unhideWhenUsed="0"/>
-    <w:lsdException w:name="Light Shading Accent 3" w:semiHidden="0" w:uiPriority="60" w:unhideWhenUsed="0"/>
-    <w:lsdException w:name="Light List Accent 3" w:semiHidden="0" w:uiPriority="61" w:unhideWhenUsed="0"/>
-    <w:lsdException w:name="Light Grid Accent 3" w:semiHidden="0" w:uiPriority="62" w:unhideWhenUsed="0"/>
-    <w:lsdException w:name="Medium Shading 1 Accent 3" w:semiHidden="0" w:uiPriority="63" w:unhideWhenUsed="0"/>
-    <w:lsdException w:name="Medium Shading 2 Accent 3" w:semiHidden="0" w:uiPriority="64" w:unhideWhenUsed="0"/>
-    <w:lsdException w:name="Medium List 1 Accent 3" w:semiHidden="0" w:uiPriority="65" w:unhideWhenUsed="0"/>
-    <w:lsdException w:name="Medium List 2 Accent 3" w:semiHidden="0" w:uiPriority="66" w:unhideWhenUsed="0"/>
-    <w:lsdException w:name="Medium Grid 1 Accent 3" w:semiHidden="0" w:uiPriority="67" w:unhideWhenUsed="0"/>
-    <w:lsdException w:name="Medium Grid 2 Accent 3" w:semiHidden="0" w:uiPriority="68" w:unhideWhenUsed="0"/>
-    <w:lsdException w:name="Medium Grid 3 Accent 3" w:semiHidden="0" w:uiPriority="69" w:unhideWhenUsed="0"/>
-    <w:lsdException w:name="Dark List Accent 3" w:semiHidden="0" w:uiPriority="70" w:unhideWhenUsed="0"/>
-    <w:lsdException w:name="Colorful Shading Accent 3" w:semiHidden="0" w:uiPriority="71" w:unhideWhenUsed="0"/>
-    <w:lsdException w:name="Colorful List Accent 3" w:semiHidden="0" w:uiPriority="72" w:unhideWhenUsed="0"/>
-    <w:lsdException w:name="Colorful Grid Accent 3" w:semiHidden="0" w:uiPriority="73" w:unhideWhenUsed="0"/>
-    <w:lsdException w:name="Light Shading Accent 4" w:semiHidden="0" w:uiPriority="60" w:unhideWhenUsed="0"/>
-    <w:lsdException w:name="Light List Accent 4" w:semiHidden="0" w:uiPriority="61" w:unhideWhenUsed="0"/>
-    <w:lsdException w:name="Light Grid Accent 4" w:semiHidden="0" w:uiPriority="62" w:unhideWhenUsed="0"/>
-    <w:lsdException w:name="Medium Shading 1 Accent 4" w:semiHidden="0" w:uiPriority="63" w:unhideWhenUsed="0"/>
-    <w:lsdException w:name="Medium Shading 2 Accent 4" w:semiHidden="0" w:uiPriority="64" w:unhideWhenUsed="0"/>
-    <w:lsdException w:name="Medium List 1 Accent 4" w:semiHidden="0" w:uiPriority="65" w:unhideWhenUsed="0"/>
-    <w:lsdException w:name="Medium List 2 Accent 4" w:semiHidden="0" w:uiPriority="66" w:unhideWhenUsed="0"/>
-    <w:lsdException w:name="Medium Grid 1 Accent 4" w:semiHidden="0" w:uiPriority="67" w:unhideWhenUsed="0"/>
-    <w:lsdException w:name="Medium Grid 2 Accent 4" w:semiHidden="0" w:uiPriority="68" w:unhideWhenUsed="0"/>
-    <w:lsdException w:name="Medium Grid 3 Accent 4" w:semiHidden="0" w:uiPriority="69" w:unhideWhenUsed="0"/>
-    <w:lsdException w:name="Dark List Accent 4" w:semiHidden="0" w:uiPriority="70" w:unhideWhenUsed="0"/>
-    <w:lsdException w:name="Colorful Shading Accent 4" w:semiHidden="0" w:uiPriority="71" w:unhideWhenUsed="0"/>
-    <w:lsdException w:name="Colorful List Accent 4" w:semiHidden="0" w:uiPriority="72" w:unhideWhenUsed="0"/>
-    <w:lsdException w:name="Colorful Grid Accent 4" w:semiHidden="0" w:uiPriority="73" w:unhideWhenUsed="0"/>
-    <w:lsdException w:name="Light Shading Accent 5" w:semiHidden="0" w:uiPriority="60" w:unhideWhenUsed="0"/>
-    <w:lsdException w:name="Light List Accent 5" w:semiHidden="0" w:uiPriority="61" w:unhideWhenUsed="0"/>
-    <w:lsdException w:name="Light Grid Accent 5" w:semiHidden="0" w:uiPriority="62" w:unhideWhenUsed="0"/>
-    <w:lsdException w:name="Medium Shading 1 Accent 5" w:semiHidden="0" w:uiPriority="63" w:unhideWhenUsed="0"/>
-    <w:lsdException w:name="Medium Shading 2 Accent 5" w:semiHidden="0" w:uiPriority="64" w:unhideWhenUsed="0"/>
-    <w:lsdException w:name="Medium List 1 Accent 5" w:semiHidden="0" w:uiPriority="65" w:unhideWhenUsed="0"/>
-    <w:lsdException w:name="Medium List 2 Accent 5" w:semiHidden="0" w:uiPriority="66" w:unhideWhenUsed="0"/>
-    <w:lsdException w:name="Medium Grid 1 Accent 5" w:semiHidden="0" w:uiPriority="67" w:unhideWhenUsed="0"/>
-    <w:lsdException w:name="Medium Grid 2 Accent 5" w:semiHidden="0" w:uiPriority="68" w:unhideWhenUsed="0"/>
-    <w:lsdException w:name="Medium Grid 3 Accent 5" w:semiHidden="0" w:uiPriority="69" w:unhideWhenUsed="0"/>
-    <w:lsdException w:name="Dark List Accent 5" w:semiHidden="0" w:uiPriority="70" w:unhideWhenUsed="0"/>
-    <w:lsdException w:name="Colorful Shading Accent 5" w:semiHidden="0" w:uiPriority="71" w:unhideWhenUsed="0"/>
-    <w:lsdException w:name="Colorful List Accent 5" w:semiHidden="0" w:uiPriority="72" w:unhideWhenUsed="0"/>
-    <w:lsdException w:name="Colorful Grid Accent 5" w:semiHidden="0" w:uiPriority="73" w:unhideWhenUsed="0"/>
-    <w:lsdException w:name="Light Shading Accent 6" w:semiHidden="0" w:uiPriority="60" w:unhideWhenUsed="0"/>
-    <w:lsdException w:name="Light List Accent 6" w:semiHidden="0" w:uiPriority="61" w:unhideWhenUsed="0"/>
-    <w:lsdException w:name="Light Grid Accent 6" w:semiHidden="0" w:uiPriority="62" w:unhideWhenUsed="0"/>
-    <w:lsdException w:name="Medium Shading 1 Accent 6" w:semiHidden="0" w:uiPriority="63" w:unhideWhenUsed="0"/>
-    <w:lsdException w:name="Medium Shading 2 Accent 6" w:semiHidden="0" w:uiPriority="64" w:unhideWhenUsed="0"/>
-    <w:lsdException w:name="Medium List 1 Accent 6" w:semiHidden="0" w:uiPriority="65" w:unhideWhenUsed="0"/>
-    <w:lsdException w:name="Medium List 2 Accent 6" w:semiHidden="0" w:uiPriority="66" w:unhideWhenUsed="0"/>
-    <w:lsdException w:name="Medium Grid 1 Accent 6" w:semiHidden="0" w:uiPriority="67" w:unhideWhenUsed="0"/>
-    <w:lsdException w:name="Medium Grid 2 Accent 6" w:semiHidden="0" w:uiPriority="68" w:unhideWhenUsed="0"/>
-    <w:lsdException w:name="Medium Grid 3 Accent 6" w:semiHidden="0" w:uiPriority="69" w:unhideWhenUsed="0"/>
-    <w:lsdException w:name="Dark List Accent 6" w:semiHidden="0" w:uiPriority="70" w:unhideWhenUsed="0"/>
-    <w:lsdException w:name="Colorful Shading Accent 6" w:semiHidden="0" w:uiPriority="71" w:unhideWhenUsed="0"/>
-    <w:lsdException w:name="Colorful List Accent 6" w:semiHidden="0" w:uiPriority="72" w:unhideWhenUsed="0"/>
-    <w:lsdException w:name="Colorful Grid Accent 6" w:semiHidden="0" w:uiPriority="73" w:unhideWhenUsed="0"/>
-    <w:lsdException w:name="Subtle Emphasis" w:semiHidden="0" w:uiPriority="19" w:unhideWhenUsed="0" w:qFormat="1"/>
-    <w:lsdException w:name="Intense Emphasis" w:semiHidden="0" w:uiPriority="21" w:unhideWhenUsed="0" w:qFormat="1"/>
-    <w:lsdException w:name="Subtle Reference" w:semiHidden="0" w:uiPriority="31" w:unhideWhenUsed="0" w:qFormat="1"/>
-    <w:lsdException w:name="Intense Reference" w:semiHidden="0" w:uiPriority="32" w:unhideWhenUsed="0" w:qFormat="1"/>
-    <w:lsdException w:name="Book Title" w:semiHidden="0" w:uiPriority="33" w:unhideWhenUsed="0" w:qFormat="1"/>
-    <w:lsdException w:name="Bibliography" w:uiPriority="37"/>
-    <w:lsdException w:name="TOC Heading" w:uiPriority="39" w:qFormat="1"/>
-  </w:latentStyles>
-  <w:style w:type="paragraph" w:default="1" w:styleId="a">
-    <w:name w:val="Normal"/>
-    <w:qFormat/>
-  </w:style>
-  <w:style w:type="character" w:default="1" w:styleId="a0">
-    <w:name w:val="Default Paragraph Font"/>
-    <w:uiPriority w:val="1"/>
-    <w:semiHidden/>
-    <w:unhideWhenUsed/>
-  </w:style>
-  <w:style w:type="table" w:default="1" w:styleId="a1">
-    <w:name w:val="Normal Table"/>
-    <w:uiPriority w:val="99"/>
-    <w:semiHidden/>
-    <w:unhideWhenUsed/>
-    <w:qFormat/>
-    <w:tblPr>
-      <w:tblInd w:w="0" w:type="dxa"/>
-      <w:tblCellMar>
-        <w:top w:w="0" w:type="dxa"/>
-        <w:left w:w="108" w:type="dxa"/>
-        <w:bottom w:w="0" w:type="dxa"/>
-        <w:right w:w="108" w:type="dxa"/>
-      </w:tblCellMar>
-    </w:tblPr>
-  </w:style>
-  <w:style w:type="numbering" w:default="1" w:styleId="a2">
-    <w:name w:val="No List"/>
-    <w:uiPriority w:val="99"/>
-    <w:semiHidden/>
-    <w:unhideWhenUsed/>
-  </w:style>
-  <w:style w:type="paragraph" w:customStyle="1" w:styleId="CB001B70344D4A21A0C4AA90B114F203">
-    <w:name w:val="CB001B70344D4A21A0C4AA90B114F203"/>
-    <w:rsid w:val="00157A64"/>
-  </w:style>
-  <w:style w:type="paragraph" w:customStyle="1" w:styleId="5B01E613D61B447ABED4A1B134A7CB41">
-    <w:name w:val="5B01E613D61B447ABED4A1B134A7CB41"/>
-    <w:rsid w:val="00157A64"/>
-  </w:style>
-  <w:style w:type="paragraph" w:customStyle="1" w:styleId="E9986239A4534D91BF4203409E96CBBF">
-    <w:name w:val="E9986239A4534D91BF4203409E96CBBF"/>
-    <w:rsid w:val="00157A64"/>
-  </w:style>
-  <w:style w:type="paragraph" w:customStyle="1" w:styleId="E371D199E9DE4C35AC7BB255038FABC0">
-    <w:name w:val="E371D199E9DE4C35AC7BB255038FABC0"/>
-    <w:rsid w:val="00157A64"/>
-  </w:style>
-  <w:style w:type="paragraph" w:customStyle="1" w:styleId="093CD8AC4A6548218F22EB9E4140E771">
-    <w:name w:val="093CD8AC4A6548218F22EB9E4140E771"/>
-    <w:rsid w:val="00157A64"/>
-  </w:style>
-  <w:style w:type="paragraph" w:customStyle="1" w:styleId="EE758ADA432E4808900B2E107F44D48C">
-    <w:name w:val="EE758ADA432E4808900B2E107F44D48C"/>
-    <w:rsid w:val="00157A64"/>
-  </w:style>
-</w:styles>
-</file>
-
-<file path=word/glossary/webSettings.xml><?xml version="1.0" encoding="utf-8"?>
-<w:webSettings xmlns:r="http://schemas.openxmlformats.org/officeDocument/2006/relationships" xmlns:w="http://schemas.openxmlformats.org/wordprocessingml/2006/main">
-  <w:optimizeForBrowser/>
-</w:webSettings>
-</file>
-
 <file path=word/theme/theme1.xml><?xml version="1.0" encoding="utf-8"?>
 <a:theme xmlns:a="http://schemas.openxmlformats.org/drawingml/2006/main" name="Тема Office">
   <a:themeElements>
@@ -18687,7 +18623,7 @@
 </file>
 
 <file path=customXml/itemProps1.xml><?xml version="1.0" encoding="utf-8"?>
-<ds:datastoreItem xmlns:ds="http://schemas.openxmlformats.org/officeDocument/2006/customXml" ds:itemID="{DDB65AFE-F549-46CA-964A-65C6A89A0367}">
+<ds:datastoreItem xmlns:ds="http://schemas.openxmlformats.org/officeDocument/2006/customXml" ds:itemID="{41096EF0-FCB8-44CE-BA5A-E25953846154}">
   <ds:schemaRefs>
     <ds:schemaRef ds:uri="http://schemas.openxmlformats.org/officeDocument/2006/bibliography"/>
   </ds:schemaRefs>
